--- a/tests/org.obeonetwork.m2doc.tests/results/ecoreDocumentationTemplateResults.docx
+++ b/tests/org.obeonetwork.m2doc.tests/results/ecoreDocumentationTemplateResults.docx
@@ -2244,6 +2244,105 @@
           </w:tcPr>
           <w:p>
             <w:r>
+              <w:t>Bookmark</w:t>
+            </w:r>
+          </w:p>
+        </w:tc>
+        <w:tc>
+          <w:tcPr>
+            <w:tcW w:w="4606" w:type="dxa"/>
+          </w:tcPr>
+          <w:p>
+            <w:r>
+              <w:t>[]</w:t>
+            </w:r>
+          </w:p>
+        </w:tc>
+      </w:tr>
+    </w:tbl>
+    <w:tbl>
+      <w:tblPr>
+        <w:tblStyle w:val="Grilledutableau"/>
+        <w:tblW w:w="0" w:type="auto"/>
+        <w:tblLook w:val="04A0" w:firstRow="1" w:lastRow="0" w:firstColumn="1" w:lastColumn="0" w:noHBand="0" w:noVBand="1"/>
+      </w:tblPr>
+      <w:tblGrid>
+        <w:gridCol w:w="4606"/>
+        <w:gridCol w:w="4606"/>
+      </w:tblGrid>
+      <w:tr>
+        <w:tc>
+          <w:tcPr>
+            <w:tcW w:w="4606" w:type="dxa"/>
+          </w:tcPr>
+          <w:p>
+            <w:r>
+              <w:t>Link</w:t>
+            </w:r>
+          </w:p>
+        </w:tc>
+        <w:tc>
+          <w:tcPr>
+            <w:tcW w:w="4606" w:type="dxa"/>
+          </w:tcPr>
+          <w:p>
+            <w:r>
+              <w:t>[]</w:t>
+            </w:r>
+          </w:p>
+        </w:tc>
+      </w:tr>
+    </w:tbl>
+    <w:tbl>
+      <w:tblPr>
+        <w:tblStyle w:val="Grilledutableau"/>
+        <w:tblW w:w="0" w:type="auto"/>
+        <w:tblLook w:val="04A0" w:firstRow="1" w:lastRow="0" w:firstColumn="1" w:lastColumn="0" w:noHBand="0" w:noVBand="1"/>
+      </w:tblPr>
+      <w:tblGrid>
+        <w:gridCol w:w="4606"/>
+        <w:gridCol w:w="4606"/>
+      </w:tblGrid>
+      <w:tr>
+        <w:tc>
+          <w:tcPr>
+            <w:tcW w:w="4606" w:type="dxa"/>
+          </w:tcPr>
+          <w:p>
+            <w:r>
+              <w:t>TableClient</w:t>
+            </w:r>
+          </w:p>
+        </w:tc>
+        <w:tc>
+          <w:tcPr>
+            <w:tcW w:w="4606" w:type="dxa"/>
+          </w:tcPr>
+          <w:p>
+            <w:r>
+              <w:t>[]</w:t>
+            </w:r>
+          </w:p>
+        </w:tc>
+      </w:tr>
+    </w:tbl>
+    <w:tbl>
+      <w:tblPr>
+        <w:tblStyle w:val="Grilledutableau"/>
+        <w:tblW w:w="0" w:type="auto"/>
+        <w:tblLook w:val="04A0" w:firstRow="1" w:lastRow="0" w:firstColumn="1" w:lastColumn="0" w:noHBand="0" w:noVBand="1"/>
+      </w:tblPr>
+      <w:tblGrid>
+        <w:gridCol w:w="4606"/>
+        <w:gridCol w:w="4606"/>
+      </w:tblGrid>
+      <w:tr>
+        <w:tc>
+          <w:tcPr>
+            <w:tcW w:w="4606" w:type="dxa"/>
+          </w:tcPr>
+          <w:p>
+            <w:r>
               <w:t>QueryBehavior</w:t>
             </w:r>
           </w:p>
@@ -2442,7 +2541,7 @@
           </w:tcPr>
           <w:p>
             <w:r>
-              <w:t>DocumentParsingError</w:t>
+              <w:t>TemplateValidationMessage</w:t>
             </w:r>
           </w:p>
         </w:tc>
@@ -2859,7 +2958,7 @@
               <w:rPr>
                 <w:b/>
               </w:rPr>
-              <w:t>parsingErrors</w:t>
+              <w:t>validationMessages</w:t>
             </w:r>
           </w:p>
         </w:tc>
@@ -4216,6 +4315,42 @@
         </w:tc>
       </w:tr>
     </w:tbl>
+    <w:tbl>
+      <w:tblPr>
+        <w:tblStyle w:val="Grilledutableau"/>
+        <w:tblW w:w="0" w:type="auto"/>
+        <w:tblLook w:val="04A0" w:firstRow="1" w:lastRow="0" w:firstColumn="1" w:lastColumn="0" w:noHBand="0" w:noVBand="1"/>
+      </w:tblPr>
+      <w:tblGrid>
+        <w:gridCol w:w="4606"/>
+        <w:gridCol w:w="4606"/>
+      </w:tblGrid>
+      <w:tr>
+        <w:tc>
+          <w:tcPr>
+            <w:tcW w:w="4606" w:type="dxa"/>
+          </w:tcPr>
+          <w:p>
+            <w:r>
+              <w:rPr>
+                <w:b/>
+              </w:rPr>
+              <w:t>activatedLayers</w:t>
+            </w:r>
+          </w:p>
+        </w:tc>
+        <w:tc>
+          <w:tcPr>
+            <w:tcW w:w="4606" w:type="dxa"/>
+          </w:tcPr>
+          <w:p>
+            <w:r>
+              <w:t>[]</w:t>
+            </w:r>
+          </w:p>
+        </w:tc>
+      </w:tr>
+    </w:tbl>
     <w:p>
       <w:pPr>
         <w:pStyle w:val="Titre2"/>
@@ -5582,7 +5717,7 @@
         <w:ind w:left="360"/>
       </w:pPr>
       <w:r>
-        <w:t>EEnum QueryBehavior</w:t>
+        <w:t>EClass Bookmark</w:t>
       </w:r>
       <w:r>
         <w:t xml:space="preserve"> </w:t>
@@ -5601,13 +5736,113 @@
         <w:t>Documentation :</w:t>
       </w:r>
     </w:p>
+    <w:tbl>
+      <w:tblPr>
+        <w:tblStyle w:val="Grilledutableau"/>
+        <w:tblW w:w="0" w:type="auto"/>
+        <w:tblLook w:val="04A0" w:firstRow="1" w:lastRow="0" w:firstColumn="1" w:lastColumn="0" w:noHBand="0" w:noVBand="1"/>
+      </w:tblPr>
+      <w:tblGrid>
+        <w:gridCol w:w="4606"/>
+        <w:gridCol w:w="4606"/>
+      </w:tblGrid>
+      <w:tr>
+        <w:tc>
+          <w:tcPr>
+            <w:tcW w:w="4606" w:type="dxa"/>
+            <w:shd w:val="clear" w:color="auto" w:fill="95B3D7" w:themeFill="accent1" w:themeFillTint="99"/>
+          </w:tcPr>
+          <w:p>
+            <w:pPr>
+              <w:rPr>
+                <w:b/>
+                <w:color w:val="FFFFFF" w:themeColor="background1"/>
+              </w:rPr>
+            </w:pPr>
+            <w:proofErr w:type="spellStart"/>
+            <w:proofErr w:type="spellEnd"/>
+            <w:r>
+              <w:rPr>
+                <w:b/>
+                <w:color w:val="FFFFFF" w:themeColor="background1"/>
+              </w:rPr>
+              <w:t xml:space="preserve">Nom de la </w:t>
+            </w:r>
+            <w:r>
+              <w:rPr>
+                <w:b/>
+                <w:color w:val="FFFFFF" w:themeColor="background1"/>
+              </w:rPr>
+              <w:t>feature</w:t>
+            </w:r>
+          </w:p>
+        </w:tc>
+        <w:tc>
+          <w:tcPr>
+            <w:tcW w:w="4606" w:type="dxa"/>
+            <w:shd w:val="clear" w:color="auto" w:fill="95B3D7" w:themeFill="accent1" w:themeFillTint="99"/>
+          </w:tcPr>
+          <w:p>
+            <w:pPr>
+              <w:rPr>
+                <w:b/>
+                <w:color w:val="FFFFFF" w:themeColor="background1"/>
+              </w:rPr>
+            </w:pPr>
+            <w:r>
+              <w:rPr>
+                <w:b/>
+                <w:color w:val="FFFFFF" w:themeColor="background1"/>
+              </w:rPr>
+              <w:t>Description</w:t>
+            </w:r>
+          </w:p>
+        </w:tc>
+      </w:tr>
+    </w:tbl>
+    <w:tbl>
+      <w:tblPr>
+        <w:tblStyle w:val="Grilledutableau"/>
+        <w:tblW w:w="0" w:type="auto"/>
+        <w:tblLook w:val="04A0" w:firstRow="1" w:lastRow="0" w:firstColumn="1" w:lastColumn="0" w:noHBand="0" w:noVBand="1"/>
+      </w:tblPr>
+      <w:tblGrid>
+        <w:gridCol w:w="4606"/>
+        <w:gridCol w:w="4606"/>
+      </w:tblGrid>
+      <w:tr>
+        <w:tc>
+          <w:tcPr>
+            <w:tcW w:w="4606" w:type="dxa"/>
+          </w:tcPr>
+          <w:p>
+            <w:r>
+              <w:rPr>
+                <w:b/>
+              </w:rPr>
+              <w:t>name</w:t>
+            </w:r>
+          </w:p>
+        </w:tc>
+        <w:tc>
+          <w:tcPr>
+            <w:tcW w:w="4606" w:type="dxa"/>
+          </w:tcPr>
+          <w:p>
+            <w:r>
+              <w:t>[]</w:t>
+            </w:r>
+          </w:p>
+        </w:tc>
+      </w:tr>
+    </w:tbl>
     <w:p>
       <w:pPr>
         <w:pStyle w:val="Titre2"/>
         <w:ind w:left="360"/>
       </w:pPr>
       <w:r>
-        <w:t>EEnum POSITION</w:t>
+        <w:t>EClass Link</w:t>
       </w:r>
       <w:r>
         <w:t xml:space="preserve"> </w:t>
@@ -5626,13 +5861,149 @@
         <w:t>Documentation :</w:t>
       </w:r>
     </w:p>
+    <w:tbl>
+      <w:tblPr>
+        <w:tblStyle w:val="Grilledutableau"/>
+        <w:tblW w:w="0" w:type="auto"/>
+        <w:tblLook w:val="04A0" w:firstRow="1" w:lastRow="0" w:firstColumn="1" w:lastColumn="0" w:noHBand="0" w:noVBand="1"/>
+      </w:tblPr>
+      <w:tblGrid>
+        <w:gridCol w:w="4606"/>
+        <w:gridCol w:w="4606"/>
+      </w:tblGrid>
+      <w:tr>
+        <w:tc>
+          <w:tcPr>
+            <w:tcW w:w="4606" w:type="dxa"/>
+            <w:shd w:val="clear" w:color="auto" w:fill="95B3D7" w:themeFill="accent1" w:themeFillTint="99"/>
+          </w:tcPr>
+          <w:p>
+            <w:pPr>
+              <w:rPr>
+                <w:b/>
+                <w:color w:val="FFFFFF" w:themeColor="background1"/>
+              </w:rPr>
+            </w:pPr>
+            <w:proofErr w:type="spellStart"/>
+            <w:proofErr w:type="spellEnd"/>
+            <w:r>
+              <w:rPr>
+                <w:b/>
+                <w:color w:val="FFFFFF" w:themeColor="background1"/>
+              </w:rPr>
+              <w:t xml:space="preserve">Nom de la </w:t>
+            </w:r>
+            <w:r>
+              <w:rPr>
+                <w:b/>
+                <w:color w:val="FFFFFF" w:themeColor="background1"/>
+              </w:rPr>
+              <w:t>feature</w:t>
+            </w:r>
+          </w:p>
+        </w:tc>
+        <w:tc>
+          <w:tcPr>
+            <w:tcW w:w="4606" w:type="dxa"/>
+            <w:shd w:val="clear" w:color="auto" w:fill="95B3D7" w:themeFill="accent1" w:themeFillTint="99"/>
+          </w:tcPr>
+          <w:p>
+            <w:pPr>
+              <w:rPr>
+                <w:b/>
+                <w:color w:val="FFFFFF" w:themeColor="background1"/>
+              </w:rPr>
+            </w:pPr>
+            <w:r>
+              <w:rPr>
+                <w:b/>
+                <w:color w:val="FFFFFF" w:themeColor="background1"/>
+              </w:rPr>
+              <w:t>Description</w:t>
+            </w:r>
+          </w:p>
+        </w:tc>
+      </w:tr>
+    </w:tbl>
+    <w:tbl>
+      <w:tblPr>
+        <w:tblStyle w:val="Grilledutableau"/>
+        <w:tblW w:w="0" w:type="auto"/>
+        <w:tblLook w:val="04A0" w:firstRow="1" w:lastRow="0" w:firstColumn="1" w:lastColumn="0" w:noHBand="0" w:noVBand="1"/>
+      </w:tblPr>
+      <w:tblGrid>
+        <w:gridCol w:w="4606"/>
+        <w:gridCol w:w="4606"/>
+      </w:tblGrid>
+      <w:tr>
+        <w:tc>
+          <w:tcPr>
+            <w:tcW w:w="4606" w:type="dxa"/>
+          </w:tcPr>
+          <w:p>
+            <w:r>
+              <w:rPr>
+                <w:b/>
+              </w:rPr>
+              <w:t>name</w:t>
+            </w:r>
+          </w:p>
+        </w:tc>
+        <w:tc>
+          <w:tcPr>
+            <w:tcW w:w="4606" w:type="dxa"/>
+          </w:tcPr>
+          <w:p>
+            <w:r>
+              <w:t>[]</w:t>
+            </w:r>
+          </w:p>
+        </w:tc>
+      </w:tr>
+    </w:tbl>
+    <w:tbl>
+      <w:tblPr>
+        <w:tblStyle w:val="Grilledutableau"/>
+        <w:tblW w:w="0" w:type="auto"/>
+        <w:tblLook w:val="04A0" w:firstRow="1" w:lastRow="0" w:firstColumn="1" w:lastColumn="0" w:noHBand="0" w:noVBand="1"/>
+      </w:tblPr>
+      <w:tblGrid>
+        <w:gridCol w:w="4606"/>
+        <w:gridCol w:w="4606"/>
+      </w:tblGrid>
+      <w:tr>
+        <w:tc>
+          <w:tcPr>
+            <w:tcW w:w="4606" w:type="dxa"/>
+          </w:tcPr>
+          <w:p>
+            <w:r>
+              <w:rPr>
+                <w:b/>
+              </w:rPr>
+              <w:t>text</w:t>
+            </w:r>
+          </w:p>
+        </w:tc>
+        <w:tc>
+          <w:tcPr>
+            <w:tcW w:w="4606" w:type="dxa"/>
+          </w:tcPr>
+          <w:p>
+            <w:r>
+              <w:t>[]</w:t>
+            </w:r>
+          </w:p>
+        </w:tc>
+      </w:tr>
+    </w:tbl>
     <w:p>
       <w:pPr>
         <w:pStyle w:val="Titre2"/>
         <w:ind w:left="360"/>
       </w:pPr>
       <w:r>
-        <w:t>EDataType Document</w:t>
+        <w:t>EClass TableClient</w:t>
       </w:r>
       <w:r>
         <w:t xml:space="preserve"> </w:t>
@@ -5651,13 +6022,77 @@
         <w:t>Documentation :</w:t>
       </w:r>
     </w:p>
+    <w:tbl>
+      <w:tblPr>
+        <w:tblStyle w:val="Grilledutableau"/>
+        <w:tblW w:w="0" w:type="auto"/>
+        <w:tblLook w:val="04A0" w:firstRow="1" w:lastRow="0" w:firstColumn="1" w:lastColumn="0" w:noHBand="0" w:noVBand="1"/>
+      </w:tblPr>
+      <w:tblGrid>
+        <w:gridCol w:w="4606"/>
+        <w:gridCol w:w="4606"/>
+      </w:tblGrid>
+      <w:tr>
+        <w:tc>
+          <w:tcPr>
+            <w:tcW w:w="4606" w:type="dxa"/>
+            <w:shd w:val="clear" w:color="auto" w:fill="95B3D7" w:themeFill="accent1" w:themeFillTint="99"/>
+          </w:tcPr>
+          <w:p>
+            <w:pPr>
+              <w:rPr>
+                <w:b/>
+                <w:color w:val="FFFFFF" w:themeColor="background1"/>
+              </w:rPr>
+            </w:pPr>
+            <w:proofErr w:type="spellStart"/>
+            <w:proofErr w:type="spellEnd"/>
+            <w:r>
+              <w:rPr>
+                <w:b/>
+                <w:color w:val="FFFFFF" w:themeColor="background1"/>
+              </w:rPr>
+              <w:t xml:space="preserve">Nom de la </w:t>
+            </w:r>
+            <w:r>
+              <w:rPr>
+                <w:b/>
+                <w:color w:val="FFFFFF" w:themeColor="background1"/>
+              </w:rPr>
+              <w:t>feature</w:t>
+            </w:r>
+          </w:p>
+        </w:tc>
+        <w:tc>
+          <w:tcPr>
+            <w:tcW w:w="4606" w:type="dxa"/>
+            <w:shd w:val="clear" w:color="auto" w:fill="95B3D7" w:themeFill="accent1" w:themeFillTint="99"/>
+          </w:tcPr>
+          <w:p>
+            <w:pPr>
+              <w:rPr>
+                <w:b/>
+                <w:color w:val="FFFFFF" w:themeColor="background1"/>
+              </w:rPr>
+            </w:pPr>
+            <w:r>
+              <w:rPr>
+                <w:b/>
+                <w:color w:val="FFFFFF" w:themeColor="background1"/>
+              </w:rPr>
+              <w:t>Description</w:t>
+            </w:r>
+          </w:p>
+        </w:tc>
+      </w:tr>
+    </w:tbl>
     <w:p>
       <w:pPr>
         <w:pStyle w:val="Titre2"/>
         <w:ind w:left="360"/>
       </w:pPr>
       <w:r>
-        <w:t>EDataType WTable</w:t>
+        <w:t>EEnum QueryBehavior</w:t>
       </w:r>
       <w:r>
         <w:t xml:space="preserve"> </w:t>
@@ -5682,7 +6117,7 @@
         <w:ind w:left="360"/>
       </w:pPr>
       <w:r>
-        <w:t>EDataType Run</w:t>
+        <w:t>EEnum POSITION</w:t>
       </w:r>
       <w:r>
         <w:t xml:space="preserve"> </w:t>
@@ -5707,7 +6142,7 @@
         <w:ind w:left="360"/>
       </w:pPr>
       <w:r>
-        <w:t>EDataType AstResult</w:t>
+        <w:t>EDataType Document</w:t>
       </w:r>
       <w:r>
         <w:t xml:space="preserve"> </w:t>
@@ -5732,7 +6167,82 @@
         <w:ind w:left="360"/>
       </w:pPr>
       <w:r>
-        <w:t>EDataType DocumentParsingError</w:t>
+        <w:t>EDataType WTable</w:t>
+      </w:r>
+      <w:r>
+        <w:t xml:space="preserve"> </w:t>
+      </w:r>
+    </w:p>
+    <w:p>
+      <w:pPr>
+        <w:rPr>
+          <w:b/>
+        </w:rPr>
+      </w:pPr>
+      <w:r>
+        <w:rPr>
+          <w:b/>
+        </w:rPr>
+        <w:t>Documentation :</w:t>
+      </w:r>
+    </w:p>
+    <w:p>
+      <w:pPr>
+        <w:pStyle w:val="Titre2"/>
+        <w:ind w:left="360"/>
+      </w:pPr>
+      <w:r>
+        <w:t>EDataType Run</w:t>
+      </w:r>
+      <w:r>
+        <w:t xml:space="preserve"> </w:t>
+      </w:r>
+    </w:p>
+    <w:p>
+      <w:pPr>
+        <w:rPr>
+          <w:b/>
+        </w:rPr>
+      </w:pPr>
+      <w:r>
+        <w:rPr>
+          <w:b/>
+        </w:rPr>
+        <w:t>Documentation :</w:t>
+      </w:r>
+    </w:p>
+    <w:p>
+      <w:pPr>
+        <w:pStyle w:val="Titre2"/>
+        <w:ind w:left="360"/>
+      </w:pPr>
+      <w:r>
+        <w:t>EDataType AstResult</w:t>
+      </w:r>
+      <w:r>
+        <w:t xml:space="preserve"> </w:t>
+      </w:r>
+    </w:p>
+    <w:p>
+      <w:pPr>
+        <w:rPr>
+          <w:b/>
+        </w:rPr>
+      </w:pPr>
+      <w:r>
+        <w:rPr>
+          <w:b/>
+        </w:rPr>
+        <w:t>Documentation :</w:t>
+      </w:r>
+    </w:p>
+    <w:p>
+      <w:pPr>
+        <w:pStyle w:val="Titre2"/>
+        <w:ind w:left="360"/>
+      </w:pPr>
+      <w:r>
+        <w:t>EDataType TemplateValidationMessage</w:t>
       </w:r>
       <w:r>
         <w:t xml:space="preserve"> </w:t>

--- a/tests/org.obeonetwork.m2doc.tests/results/ecoreDocumentationTemplateResults.docx
+++ b/tests/org.obeonetwork.m2doc.tests/results/ecoreDocumentationTemplateResults.docx
@@ -1614,7 +1614,7 @@
           </w:tcPr>
           <w:p>
             <w:r>
-              <w:t>AbstractConstruct</w:t>
+              <w:t>IConstruct</w:t>
             </w:r>
           </w:p>
         </w:tc>
@@ -1647,17 +1647,17 @@
           </w:tcPr>
           <w:p>
             <w:r>
-              <w:t>Conditionnal</w:t>
-            </w:r>
-          </w:p>
-        </w:tc>
-        <w:tc>
-          <w:tcPr>
-            <w:tcW w:w="4606" w:type="dxa"/>
-          </w:tcPr>
-          <w:p>
-            <w:r>
-              <w:t>[Si l'expression expr est évaluée à true dans le contexte courant alors l'ensemble de la balise jusqu'à la balise gd:endif comprisee est remplacée par le traitement de runs1 dans le contexte courant. Sinon, l'ensemble des balises est remplacée par le traitement du premier run_n tel que l'expression expr de la balise gd:elseif associée est évaluée à vrai. Si aucune telle balise n'est présente ou si aucune d'entre-elle porte une expression évaluée à true, le résultat du traitement de run_else, si la balise gd:else est présente, dans le contexte courant est inséré à la place de l'ensemble des balises]</w:t>
+              <w:t>Conditional</w:t>
+            </w:r>
+          </w:p>
+        </w:tc>
+        <w:tc>
+          <w:tcPr>
+            <w:tcW w:w="4606" w:type="dxa"/>
+          </w:tcPr>
+          <w:p>
+            <w:r>
+              <w:t>[If {@link Conditional#getCondition() condition} is evaluated to &lt;code&gt;true&lt;/code&gt; the {@link Conditional#getThen() then} {@link Compound} is executed, otherwise the {@link Conditional#getElse() else} {@link Compound}]</w:t>
             </w:r>
           </w:p>
         </w:tc>
@@ -1729,6 +1729,104 @@
           </w:tcPr>
           <w:p>
             <w:r>
+              <w:t>UserDoc</w:t>
+            </w:r>
+          </w:p>
+        </w:tc>
+        <w:tc>
+          <w:tcPr>
+            <w:tcW w:w="4606" w:type="dxa"/>
+          </w:tcPr>
+          <w:p>
+            <w:r>
+              <w:t>[UserDoc  tag</w:t>
+              <w:br/>
+            </w:r>
+            <w:r>
+              <w:t/>
+              <w:br/>
+            </w:r>
+            <w:r>
+              <w:t xml:space="preserve">Tag template to keep user part modification in previous generated </w:t>
+              <w:br/>
+            </w:r>
+            <w:r>
+              <w:t>result file.]</w:t>
+            </w:r>
+          </w:p>
+        </w:tc>
+      </w:tr>
+    </w:tbl>
+    <w:tbl>
+      <w:tblPr>
+        <w:tblStyle w:val="Grilledutableau"/>
+        <w:tblW w:w="0" w:type="auto"/>
+        <w:tblLook w:val="04A0" w:firstRow="1" w:lastRow="0" w:firstColumn="1" w:lastColumn="0" w:noHBand="0" w:noVBand="1"/>
+      </w:tblPr>
+      <w:tblGrid>
+        <w:gridCol w:w="4606"/>
+        <w:gridCol w:w="4606"/>
+      </w:tblGrid>
+      <w:tr>
+        <w:tc>
+          <w:tcPr>
+            <w:tcW w:w="4606" w:type="dxa"/>
+          </w:tcPr>
+          <w:p>
+            <w:r>
+              <w:t>UserContent</w:t>
+            </w:r>
+          </w:p>
+        </w:tc>
+        <w:tc>
+          <w:tcPr>
+            <w:tcW w:w="4606" w:type="dxa"/>
+          </w:tcPr>
+          <w:p>
+            <w:r>
+              <w:t>[UserDocDest  tag</w:t>
+              <w:br/>
+            </w:r>
+            <w:r>
+              <w:t/>
+              <w:br/>
+            </w:r>
+            <w:r>
+              <w:t>Tag in generated document neede to extract user part modification.</w:t>
+              <w:br/>
+            </w:r>
+            <w:r>
+              <w:t>UserDocDest is generated by M2Doc</w:t>
+              <w:br/>
+            </w:r>
+            <w:r>
+              <w:t/>
+              <w:br/>
+            </w:r>
+            <w:r>
+              <w:t>.]</w:t>
+            </w:r>
+          </w:p>
+        </w:tc>
+      </w:tr>
+    </w:tbl>
+    <w:tbl>
+      <w:tblPr>
+        <w:tblStyle w:val="Grilledutableau"/>
+        <w:tblW w:w="0" w:type="auto"/>
+        <w:tblLook w:val="04A0" w:firstRow="1" w:lastRow="0" w:firstColumn="1" w:lastColumn="0" w:noHBand="0" w:noVBand="1"/>
+      </w:tblPr>
+      <w:tblGrid>
+        <w:gridCol w:w="4606"/>
+        <w:gridCol w:w="4606"/>
+      </w:tblGrid>
+      <w:tr>
+        <w:tc>
+          <w:tcPr>
+            <w:tcW w:w="4606" w:type="dxa"/>
+          </w:tcPr>
+          <w:p>
+            <w:r>
               <w:t>Query</w:t>
             </w:r>
           </w:p>
@@ -1848,7 +1946,7 @@
           </w:tcPr>
           <w:p>
             <w:r>
-              <w:t>Default</w:t>
+              <w:t>Block</w:t>
             </w:r>
           </w:p>
         </w:tc>
@@ -1881,7 +1979,7 @@
           </w:tcPr>
           <w:p>
             <w:r>
-              <w:t>Compound</w:t>
+              <w:t>Statement</w:t>
             </w:r>
           </w:p>
         </w:tc>
@@ -2747,7 +2845,7 @@
         <w:ind w:left="360"/>
       </w:pPr>
       <w:r>
-        <w:t>EClass AbstractConstruct</w:t>
+        <w:t>EClass IConstruct</w:t>
       </w:r>
       <w:r>
         <w:t xml:space="preserve"> </w:t>
@@ -2980,7 +3078,7 @@
         <w:ind w:left="360"/>
       </w:pPr>
       <w:r>
-        <w:t>EClass Conditionnal</w:t>
+        <w:t>EClass Conditional</w:t>
       </w:r>
       <w:r>
         <w:t xml:space="preserve"> </w:t>
@@ -3083,17 +3181,53 @@
               <w:rPr>
                 <w:b/>
               </w:rPr>
-              <w:t>alternative</w:t>
-            </w:r>
-          </w:p>
-        </w:tc>
-        <w:tc>
-          <w:tcPr>
-            <w:tcW w:w="4606" w:type="dxa"/>
-          </w:tcPr>
-          <w:p>
-            <w:r>
-              <w:t>[]</w:t>
+              <w:t>condition</w:t>
+            </w:r>
+          </w:p>
+        </w:tc>
+        <w:tc>
+          <w:tcPr>
+            <w:tcW w:w="4606" w:type="dxa"/>
+          </w:tcPr>
+          <w:p>
+            <w:r>
+              <w:t>[If evaluated to &lt;code&gt;true&lt;/code&gt; the {@link Conditional#getThen() then} {@link Compound} is executed, otherwise the {@link Conditional#getElse() else} {@link Compound}]</w:t>
+            </w:r>
+          </w:p>
+        </w:tc>
+      </w:tr>
+    </w:tbl>
+    <w:tbl>
+      <w:tblPr>
+        <w:tblStyle w:val="Grilledutableau"/>
+        <w:tblW w:w="0" w:type="auto"/>
+        <w:tblLook w:val="04A0" w:firstRow="1" w:lastRow="0" w:firstColumn="1" w:lastColumn="0" w:noHBand="0" w:noVBand="1"/>
+      </w:tblPr>
+      <w:tblGrid>
+        <w:gridCol w:w="4606"/>
+        <w:gridCol w:w="4606"/>
+      </w:tblGrid>
+      <w:tr>
+        <w:tc>
+          <w:tcPr>
+            <w:tcW w:w="4606" w:type="dxa"/>
+          </w:tcPr>
+          <w:p>
+            <w:r>
+              <w:rPr>
+                <w:b/>
+              </w:rPr>
+              <w:t>then</w:t>
+            </w:r>
+          </w:p>
+        </w:tc>
+        <w:tc>
+          <w:tcPr>
+            <w:tcW w:w="4606" w:type="dxa"/>
+          </w:tcPr>
+          <w:p>
+            <w:r>
+              <w:t>[The {@link Compound} is executed if {@link Conditional#getCondition() condition} is evaluated to &lt;code&gt;true&lt;/code&gt;.]</w:t>
             </w:r>
           </w:p>
         </w:tc>
@@ -3129,43 +3263,7 @@
           </w:tcPr>
           <w:p>
             <w:r>
-              <w:t>[]</w:t>
-            </w:r>
-          </w:p>
-        </w:tc>
-      </w:tr>
-    </w:tbl>
-    <w:tbl>
-      <w:tblPr>
-        <w:tblStyle w:val="Grilledutableau"/>
-        <w:tblW w:w="0" w:type="auto"/>
-        <w:tblLook w:val="04A0" w:firstRow="1" w:lastRow="0" w:firstColumn="1" w:lastColumn="0" w:noHBand="0" w:noVBand="1"/>
-      </w:tblPr>
-      <w:tblGrid>
-        <w:gridCol w:w="4606"/>
-        <w:gridCol w:w="4606"/>
-      </w:tblGrid>
-      <w:tr>
-        <w:tc>
-          <w:tcPr>
-            <w:tcW w:w="4606" w:type="dxa"/>
-          </w:tcPr>
-          <w:p>
-            <w:r>
-              <w:rPr>
-                <w:b/>
-              </w:rPr>
-              <w:t>query</w:t>
-            </w:r>
-          </w:p>
-        </w:tc>
-        <w:tc>
-          <w:tcPr>
-            <w:tcW w:w="4606" w:type="dxa"/>
-          </w:tcPr>
-          <w:p>
-            <w:r>
-              <w:t>[]</w:t>
+              <w:t>[The {@link Compound} is executed if {@link Conditional#getCondition() condition} is evaluated to &lt;code&gt;false&lt;/code&gt;.]</w:t>
             </w:r>
           </w:p>
         </w:tc>
@@ -3332,13 +3430,49 @@
         </w:tc>
       </w:tr>
     </w:tbl>
+    <w:tbl>
+      <w:tblPr>
+        <w:tblStyle w:val="Grilledutableau"/>
+        <w:tblW w:w="0" w:type="auto"/>
+        <w:tblLook w:val="04A0" w:firstRow="1" w:lastRow="0" w:firstColumn="1" w:lastColumn="0" w:noHBand="0" w:noVBand="1"/>
+      </w:tblPr>
+      <w:tblGrid>
+        <w:gridCol w:w="4606"/>
+        <w:gridCol w:w="4606"/>
+      </w:tblGrid>
+      <w:tr>
+        <w:tc>
+          <w:tcPr>
+            <w:tcW w:w="4606" w:type="dxa"/>
+          </w:tcPr>
+          <w:p>
+            <w:r>
+              <w:rPr>
+                <w:b/>
+              </w:rPr>
+              <w:t>body</w:t>
+            </w:r>
+          </w:p>
+        </w:tc>
+        <w:tc>
+          <w:tcPr>
+            <w:tcW w:w="4606" w:type="dxa"/>
+          </w:tcPr>
+          <w:p>
+            <w:r>
+              <w:t>[The {@link Block} of {@link Statement}.]</w:t>
+            </w:r>
+          </w:p>
+        </w:tc>
+      </w:tr>
+    </w:tbl>
     <w:p>
       <w:pPr>
         <w:pStyle w:val="Titre2"/>
         <w:ind w:left="360"/>
       </w:pPr>
       <w:r>
-        <w:t>EClass Query</w:t>
+        <w:t>EClass UserDoc</w:t>
       </w:r>
       <w:r>
         <w:t xml:space="preserve"> </w:t>
@@ -3441,7 +3575,7 @@
               <w:rPr>
                 <w:b/>
               </w:rPr>
-              <w:t>behavior</w:t>
+              <w:t>id</w:t>
             </w:r>
           </w:p>
         </w:tc>
@@ -3477,17 +3611,17 @@
               <w:rPr>
                 <w:b/>
               </w:rPr>
-              <w:t>query</w:t>
-            </w:r>
-          </w:p>
-        </w:tc>
-        <w:tc>
-          <w:tcPr>
-            <w:tcW w:w="4606" w:type="dxa"/>
-          </w:tcPr>
-          <w:p>
-            <w:r>
-              <w:t>[]</w:t>
+              <w:t>body</w:t>
+            </w:r>
+          </w:p>
+        </w:tc>
+        <w:tc>
+          <w:tcPr>
+            <w:tcW w:w="4606" w:type="dxa"/>
+          </w:tcPr>
+          <w:p>
+            <w:r>
+              <w:t>[The {@link Block} of {@link Statement}.]</w:t>
             </w:r>
           </w:p>
         </w:tc>
@@ -3499,7 +3633,7 @@
         <w:ind w:left="360"/>
       </w:pPr>
       <w:r>
-        <w:t>EClass TableMerge</w:t>
+        <w:t>EClass UserContent</w:t>
       </w:r>
       <w:r>
         <w:t xml:space="preserve"> </w:t>
@@ -3602,7 +3736,7 @@
               <w:rPr>
                 <w:b/>
               </w:rPr>
-              <w:t>legend</w:t>
+              <w:t>id</w:t>
             </w:r>
           </w:p>
         </w:tc>
@@ -3613,6 +3747,42 @@
           <w:p>
             <w:r>
               <w:t>[]</w:t>
+            </w:r>
+          </w:p>
+        </w:tc>
+      </w:tr>
+    </w:tbl>
+    <w:tbl>
+      <w:tblPr>
+        <w:tblStyle w:val="Grilledutableau"/>
+        <w:tblW w:w="0" w:type="auto"/>
+        <w:tblLook w:val="04A0" w:firstRow="1" w:lastRow="0" w:firstColumn="1" w:lastColumn="0" w:noHBand="0" w:noVBand="1"/>
+      </w:tblPr>
+      <w:tblGrid>
+        <w:gridCol w:w="4606"/>
+        <w:gridCol w:w="4606"/>
+      </w:tblGrid>
+      <w:tr>
+        <w:tc>
+          <w:tcPr>
+            <w:tcW w:w="4606" w:type="dxa"/>
+          </w:tcPr>
+          <w:p>
+            <w:r>
+              <w:rPr>
+                <w:b/>
+              </w:rPr>
+              <w:t>body</w:t>
+            </w:r>
+          </w:p>
+        </w:tc>
+        <w:tc>
+          <w:tcPr>
+            <w:tcW w:w="4606" w:type="dxa"/>
+          </w:tcPr>
+          <w:p>
+            <w:r>
+              <w:t>[The {@link Block} of {@link Statement}.]</w:t>
             </w:r>
           </w:p>
         </w:tc>
@@ -3624,7 +3794,7 @@
         <w:ind w:left="360"/>
       </w:pPr>
       <w:r>
-        <w:t>EClass Image</w:t>
+        <w:t>EClass Query</w:t>
       </w:r>
       <w:r>
         <w:t xml:space="preserve"> </w:t>
@@ -3727,7 +3897,43 @@
               <w:rPr>
                 <w:b/>
               </w:rPr>
-              <w:t>fileName</w:t>
+              <w:t>behavior</w:t>
+            </w:r>
+          </w:p>
+        </w:tc>
+        <w:tc>
+          <w:tcPr>
+            <w:tcW w:w="4606" w:type="dxa"/>
+          </w:tcPr>
+          <w:p>
+            <w:r>
+              <w:t>[]</w:t>
+            </w:r>
+          </w:p>
+        </w:tc>
+      </w:tr>
+    </w:tbl>
+    <w:tbl>
+      <w:tblPr>
+        <w:tblStyle w:val="Grilledutableau"/>
+        <w:tblW w:w="0" w:type="auto"/>
+        <w:tblLook w:val="04A0" w:firstRow="1" w:lastRow="0" w:firstColumn="1" w:lastColumn="0" w:noHBand="0" w:noVBand="1"/>
+      </w:tblPr>
+      <w:tblGrid>
+        <w:gridCol w:w="4606"/>
+        <w:gridCol w:w="4606"/>
+      </w:tblGrid>
+      <w:tr>
+        <w:tc>
+          <w:tcPr>
+            <w:tcW w:w="4606" w:type="dxa"/>
+          </w:tcPr>
+          <w:p>
+            <w:r>
+              <w:rPr>
+                <w:b/>
+              </w:rPr>
+              <w:t>query</w:t>
             </w:r>
           </w:p>
         </w:tc>
@@ -3749,7 +3955,7 @@
         <w:ind w:left="360"/>
       </w:pPr>
       <w:r>
-        <w:t>EClass Default</w:t>
+        <w:t>EClass TableMerge</w:t>
       </w:r>
       <w:r>
         <w:t xml:space="preserve"> </w:t>
@@ -3832,13 +4038,85 @@
         </w:tc>
       </w:tr>
     </w:tbl>
+    <w:tbl>
+      <w:tblPr>
+        <w:tblStyle w:val="Grilledutableau"/>
+        <w:tblW w:w="0" w:type="auto"/>
+        <w:tblLook w:val="04A0" w:firstRow="1" w:lastRow="0" w:firstColumn="1" w:lastColumn="0" w:noHBand="0" w:noVBand="1"/>
+      </w:tblPr>
+      <w:tblGrid>
+        <w:gridCol w:w="4606"/>
+        <w:gridCol w:w="4606"/>
+      </w:tblGrid>
+      <w:tr>
+        <w:tc>
+          <w:tcPr>
+            <w:tcW w:w="4606" w:type="dxa"/>
+          </w:tcPr>
+          <w:p>
+            <w:r>
+              <w:rPr>
+                <w:b/>
+              </w:rPr>
+              <w:t>legend</w:t>
+            </w:r>
+          </w:p>
+        </w:tc>
+        <w:tc>
+          <w:tcPr>
+            <w:tcW w:w="4606" w:type="dxa"/>
+          </w:tcPr>
+          <w:p>
+            <w:r>
+              <w:t>[]</w:t>
+            </w:r>
+          </w:p>
+        </w:tc>
+      </w:tr>
+    </w:tbl>
+    <w:tbl>
+      <w:tblPr>
+        <w:tblStyle w:val="Grilledutableau"/>
+        <w:tblW w:w="0" w:type="auto"/>
+        <w:tblLook w:val="04A0" w:firstRow="1" w:lastRow="0" w:firstColumn="1" w:lastColumn="0" w:noHBand="0" w:noVBand="1"/>
+      </w:tblPr>
+      <w:tblGrid>
+        <w:gridCol w:w="4606"/>
+        <w:gridCol w:w="4606"/>
+      </w:tblGrid>
+      <w:tr>
+        <w:tc>
+          <w:tcPr>
+            <w:tcW w:w="4606" w:type="dxa"/>
+          </w:tcPr>
+          <w:p>
+            <w:r>
+              <w:rPr>
+                <w:b/>
+              </w:rPr>
+              <w:t>body</w:t>
+            </w:r>
+          </w:p>
+        </w:tc>
+        <w:tc>
+          <w:tcPr>
+            <w:tcW w:w="4606" w:type="dxa"/>
+          </w:tcPr>
+          <w:p>
+            <w:r>
+              <w:t>[The {@link Compound} is executed if {@link Conditional#getCondition() condition} is evaluated to &lt;code&gt;true&lt;/code&gt;.]</w:t>
+            </w:r>
+          </w:p>
+        </w:tc>
+      </w:tr>
+    </w:tbl>
     <w:p>
       <w:pPr>
         <w:pStyle w:val="Titre2"/>
         <w:ind w:left="360"/>
       </w:pPr>
       <w:r>
-        <w:t>EClass Compound</w:t>
+        <w:t>EClass Image</w:t>
       </w:r>
       <w:r>
         <w:t xml:space="preserve"> </w:t>
@@ -3941,7 +4219,7 @@
               <w:rPr>
                 <w:b/>
               </w:rPr>
-              <w:t>subConstructs</w:t>
+              <w:t>fileName</w:t>
             </w:r>
           </w:p>
         </w:tc>
@@ -3963,7 +4241,7 @@
         <w:ind w:left="360"/>
       </w:pPr>
       <w:r>
-        <w:t>EClass Template</w:t>
+        <w:t>EClass Block</w:t>
       </w:r>
       <w:r>
         <w:t xml:space="preserve"> </w:t>
@@ -4066,43 +4344,7 @@
               <w:rPr>
                 <w:b/>
               </w:rPr>
-              <w:t>templateName</w:t>
-            </w:r>
-          </w:p>
-        </w:tc>
-        <w:tc>
-          <w:tcPr>
-            <w:tcW w:w="4606" w:type="dxa"/>
-          </w:tcPr>
-          <w:p>
-            <w:r>
-              <w:t>[]</w:t>
-            </w:r>
-          </w:p>
-        </w:tc>
-      </w:tr>
-    </w:tbl>
-    <w:tbl>
-      <w:tblPr>
-        <w:tblStyle w:val="Grilledutableau"/>
-        <w:tblW w:w="0" w:type="auto"/>
-        <w:tblLook w:val="04A0" w:firstRow="1" w:lastRow="0" w:firstColumn="1" w:lastColumn="0" w:noHBand="0" w:noVBand="1"/>
-      </w:tblPr>
-      <w:tblGrid>
-        <w:gridCol w:w="4606"/>
-        <w:gridCol w:w="4606"/>
-      </w:tblGrid>
-      <w:tr>
-        <w:tc>
-          <w:tcPr>
-            <w:tcW w:w="4606" w:type="dxa"/>
-          </w:tcPr>
-          <w:p>
-            <w:r>
-              <w:rPr>
-                <w:b/>
-              </w:rPr>
-              <w:t>body</w:t>
+              <w:t>statements</w:t>
             </w:r>
           </w:p>
         </w:tc>
@@ -4124,7 +4366,7 @@
         <w:ind w:left="360"/>
       </w:pPr>
       <w:r>
-        <w:t>EClass Representation</w:t>
+        <w:t>EClass Statement</w:t>
       </w:r>
       <w:r>
         <w:t xml:space="preserve"> </w:t>
@@ -4207,157 +4449,13 @@
         </w:tc>
       </w:tr>
     </w:tbl>
-    <w:tbl>
-      <w:tblPr>
-        <w:tblStyle w:val="Grilledutableau"/>
-        <w:tblW w:w="0" w:type="auto"/>
-        <w:tblLook w:val="04A0" w:firstRow="1" w:lastRow="0" w:firstColumn="1" w:lastColumn="0" w:noHBand="0" w:noVBand="1"/>
-      </w:tblPr>
-      <w:tblGrid>
-        <w:gridCol w:w="4606"/>
-        <w:gridCol w:w="4606"/>
-      </w:tblGrid>
-      <w:tr>
-        <w:tc>
-          <w:tcPr>
-            <w:tcW w:w="4606" w:type="dxa"/>
-          </w:tcPr>
-          <w:p>
-            <w:r>
-              <w:rPr>
-                <w:b/>
-              </w:rPr>
-              <w:t>query</w:t>
-            </w:r>
-          </w:p>
-        </w:tc>
-        <w:tc>
-          <w:tcPr>
-            <w:tcW w:w="4606" w:type="dxa"/>
-          </w:tcPr>
-          <w:p>
-            <w:r>
-              <w:t>[]</w:t>
-            </w:r>
-          </w:p>
-        </w:tc>
-      </w:tr>
-    </w:tbl>
-    <w:tbl>
-      <w:tblPr>
-        <w:tblStyle w:val="Grilledutableau"/>
-        <w:tblW w:w="0" w:type="auto"/>
-        <w:tblLook w:val="04A0" w:firstRow="1" w:lastRow="0" w:firstColumn="1" w:lastColumn="0" w:noHBand="0" w:noVBand="1"/>
-      </w:tblPr>
-      <w:tblGrid>
-        <w:gridCol w:w="4606"/>
-        <w:gridCol w:w="4606"/>
-      </w:tblGrid>
-      <w:tr>
-        <w:tc>
-          <w:tcPr>
-            <w:tcW w:w="4606" w:type="dxa"/>
-          </w:tcPr>
-          <w:p>
-            <w:r>
-              <w:rPr>
-                <w:b/>
-              </w:rPr>
-              <w:t>representationId</w:t>
-            </w:r>
-          </w:p>
-        </w:tc>
-        <w:tc>
-          <w:tcPr>
-            <w:tcW w:w="4606" w:type="dxa"/>
-          </w:tcPr>
-          <w:p>
-            <w:r>
-              <w:t>[]</w:t>
-            </w:r>
-          </w:p>
-        </w:tc>
-      </w:tr>
-    </w:tbl>
-    <w:tbl>
-      <w:tblPr>
-        <w:tblStyle w:val="Grilledutableau"/>
-        <w:tblW w:w="0" w:type="auto"/>
-        <w:tblLook w:val="04A0" w:firstRow="1" w:lastRow="0" w:firstColumn="1" w:lastColumn="0" w:noHBand="0" w:noVBand="1"/>
-      </w:tblPr>
-      <w:tblGrid>
-        <w:gridCol w:w="4606"/>
-        <w:gridCol w:w="4606"/>
-      </w:tblGrid>
-      <w:tr>
-        <w:tc>
-          <w:tcPr>
-            <w:tcW w:w="4606" w:type="dxa"/>
-          </w:tcPr>
-          <w:p>
-            <w:r>
-              <w:rPr>
-                <w:b/>
-              </w:rPr>
-              <w:t>representationTitle</w:t>
-            </w:r>
-          </w:p>
-        </w:tc>
-        <w:tc>
-          <w:tcPr>
-            <w:tcW w:w="4606" w:type="dxa"/>
-          </w:tcPr>
-          <w:p>
-            <w:r>
-              <w:t>[]</w:t>
-            </w:r>
-          </w:p>
-        </w:tc>
-      </w:tr>
-    </w:tbl>
-    <w:tbl>
-      <w:tblPr>
-        <w:tblStyle w:val="Grilledutableau"/>
-        <w:tblW w:w="0" w:type="auto"/>
-        <w:tblLook w:val="04A0" w:firstRow="1" w:lastRow="0" w:firstColumn="1" w:lastColumn="0" w:noHBand="0" w:noVBand="1"/>
-      </w:tblPr>
-      <w:tblGrid>
-        <w:gridCol w:w="4606"/>
-        <w:gridCol w:w="4606"/>
-      </w:tblGrid>
-      <w:tr>
-        <w:tc>
-          <w:tcPr>
-            <w:tcW w:w="4606" w:type="dxa"/>
-          </w:tcPr>
-          <w:p>
-            <w:r>
-              <w:rPr>
-                <w:b/>
-              </w:rPr>
-              <w:t>activatedLayers</w:t>
-            </w:r>
-          </w:p>
-        </w:tc>
-        <w:tc>
-          <w:tcPr>
-            <w:tcW w:w="4606" w:type="dxa"/>
-          </w:tcPr>
-          <w:p>
-            <w:r>
-              <w:t>[]</w:t>
-            </w:r>
-          </w:p>
-        </w:tc>
-      </w:tr>
-    </w:tbl>
     <w:p>
       <w:pPr>
         <w:pStyle w:val="Titre2"/>
         <w:ind w:left="360"/>
       </w:pPr>
       <w:r>
-        <w:t>EClass StaticFragment</w:t>
+        <w:t>EClass Template</w:t>
       </w:r>
       <w:r>
         <w:t xml:space="preserve"> </w:t>
@@ -4440,13 +4538,121 @@
         </w:tc>
       </w:tr>
     </w:tbl>
+    <w:tbl>
+      <w:tblPr>
+        <w:tblStyle w:val="Grilledutableau"/>
+        <w:tblW w:w="0" w:type="auto"/>
+        <w:tblLook w:val="04A0" w:firstRow="1" w:lastRow="0" w:firstColumn="1" w:lastColumn="0" w:noHBand="0" w:noVBand="1"/>
+      </w:tblPr>
+      <w:tblGrid>
+        <w:gridCol w:w="4606"/>
+        <w:gridCol w:w="4606"/>
+      </w:tblGrid>
+      <w:tr>
+        <w:tc>
+          <w:tcPr>
+            <w:tcW w:w="4606" w:type="dxa"/>
+          </w:tcPr>
+          <w:p>
+            <w:r>
+              <w:rPr>
+                <w:b/>
+              </w:rPr>
+              <w:t>templateName</w:t>
+            </w:r>
+          </w:p>
+        </w:tc>
+        <w:tc>
+          <w:tcPr>
+            <w:tcW w:w="4606" w:type="dxa"/>
+          </w:tcPr>
+          <w:p>
+            <w:r>
+              <w:t>[]</w:t>
+            </w:r>
+          </w:p>
+        </w:tc>
+      </w:tr>
+    </w:tbl>
+    <w:tbl>
+      <w:tblPr>
+        <w:tblStyle w:val="Grilledutableau"/>
+        <w:tblW w:w="0" w:type="auto"/>
+        <w:tblLook w:val="04A0" w:firstRow="1" w:lastRow="0" w:firstColumn="1" w:lastColumn="0" w:noHBand="0" w:noVBand="1"/>
+      </w:tblPr>
+      <w:tblGrid>
+        <w:gridCol w:w="4606"/>
+        <w:gridCol w:w="4606"/>
+      </w:tblGrid>
+      <w:tr>
+        <w:tc>
+          <w:tcPr>
+            <w:tcW w:w="4606" w:type="dxa"/>
+          </w:tcPr>
+          <w:p>
+            <w:r>
+              <w:rPr>
+                <w:b/>
+              </w:rPr>
+              <w:t>XWPFBody</w:t>
+            </w:r>
+          </w:p>
+        </w:tc>
+        <w:tc>
+          <w:tcPr>
+            <w:tcW w:w="4606" w:type="dxa"/>
+          </w:tcPr>
+          <w:p>
+            <w:r>
+              <w:t>[]</w:t>
+            </w:r>
+          </w:p>
+        </w:tc>
+      </w:tr>
+    </w:tbl>
+    <w:tbl>
+      <w:tblPr>
+        <w:tblStyle w:val="Grilledutableau"/>
+        <w:tblW w:w="0" w:type="auto"/>
+        <w:tblLook w:val="04A0" w:firstRow="1" w:lastRow="0" w:firstColumn="1" w:lastColumn="0" w:noHBand="0" w:noVBand="1"/>
+      </w:tblPr>
+      <w:tblGrid>
+        <w:gridCol w:w="4606"/>
+        <w:gridCol w:w="4606"/>
+      </w:tblGrid>
+      <w:tr>
+        <w:tc>
+          <w:tcPr>
+            <w:tcW w:w="4606" w:type="dxa"/>
+          </w:tcPr>
+          <w:p>
+            <w:r>
+              <w:rPr>
+                <w:b/>
+              </w:rPr>
+              <w:t>body</w:t>
+            </w:r>
+          </w:p>
+        </w:tc>
+        <w:tc>
+          <w:tcPr>
+            <w:tcW w:w="4606" w:type="dxa"/>
+          </w:tcPr>
+          <w:p>
+            <w:r>
+              <w:t>[The {@link Block} of {@link Statement}.]</w:t>
+            </w:r>
+          </w:p>
+        </w:tc>
+      </w:tr>
+    </w:tbl>
     <w:p>
       <w:pPr>
         <w:pStyle w:val="Titre2"/>
         <w:ind w:left="360"/>
       </w:pPr>
       <w:r>
-        <w:t>EClass Table</w:t>
+        <w:t>EClass Representation</w:t>
       </w:r>
       <w:r>
         <w:t xml:space="preserve"> </w:t>
@@ -4549,7 +4755,7 @@
               <w:rPr>
                 <w:b/>
               </w:rPr>
-              <w:t>rows</w:t>
+              <w:t>query</w:t>
             </w:r>
           </w:p>
         </w:tc>
@@ -4585,7 +4791,79 @@
               <w:rPr>
                 <w:b/>
               </w:rPr>
-              <w:t>table</w:t>
+              <w:t>representationId</w:t>
+            </w:r>
+          </w:p>
+        </w:tc>
+        <w:tc>
+          <w:tcPr>
+            <w:tcW w:w="4606" w:type="dxa"/>
+          </w:tcPr>
+          <w:p>
+            <w:r>
+              <w:t>[]</w:t>
+            </w:r>
+          </w:p>
+        </w:tc>
+      </w:tr>
+    </w:tbl>
+    <w:tbl>
+      <w:tblPr>
+        <w:tblStyle w:val="Grilledutableau"/>
+        <w:tblW w:w="0" w:type="auto"/>
+        <w:tblLook w:val="04A0" w:firstRow="1" w:lastRow="0" w:firstColumn="1" w:lastColumn="0" w:noHBand="0" w:noVBand="1"/>
+      </w:tblPr>
+      <w:tblGrid>
+        <w:gridCol w:w="4606"/>
+        <w:gridCol w:w="4606"/>
+      </w:tblGrid>
+      <w:tr>
+        <w:tc>
+          <w:tcPr>
+            <w:tcW w:w="4606" w:type="dxa"/>
+          </w:tcPr>
+          <w:p>
+            <w:r>
+              <w:rPr>
+                <w:b/>
+              </w:rPr>
+              <w:t>representationTitle</w:t>
+            </w:r>
+          </w:p>
+        </w:tc>
+        <w:tc>
+          <w:tcPr>
+            <w:tcW w:w="4606" w:type="dxa"/>
+          </w:tcPr>
+          <w:p>
+            <w:r>
+              <w:t>[]</w:t>
+            </w:r>
+          </w:p>
+        </w:tc>
+      </w:tr>
+    </w:tbl>
+    <w:tbl>
+      <w:tblPr>
+        <w:tblStyle w:val="Grilledutableau"/>
+        <w:tblW w:w="0" w:type="auto"/>
+        <w:tblLook w:val="04A0" w:firstRow="1" w:lastRow="0" w:firstColumn="1" w:lastColumn="0" w:noHBand="0" w:noVBand="1"/>
+      </w:tblPr>
+      <w:tblGrid>
+        <w:gridCol w:w="4606"/>
+        <w:gridCol w:w="4606"/>
+      </w:tblGrid>
+      <w:tr>
+        <w:tc>
+          <w:tcPr>
+            <w:tcW w:w="4606" w:type="dxa"/>
+          </w:tcPr>
+          <w:p>
+            <w:r>
+              <w:rPr>
+                <w:b/>
+              </w:rPr>
+              <w:t>activatedLayers</w:t>
             </w:r>
           </w:p>
         </w:tc>
@@ -4607,7 +4885,7 @@
         <w:ind w:left="360"/>
       </w:pPr>
       <w:r>
-        <w:t>EClass Row</w:t>
+        <w:t>EClass StaticFragment</w:t>
       </w:r>
       <w:r>
         <w:t xml:space="preserve"> </w:t>
@@ -4690,85 +4968,13 @@
         </w:tc>
       </w:tr>
     </w:tbl>
-    <w:tbl>
-      <w:tblPr>
-        <w:tblStyle w:val="Grilledutableau"/>
-        <w:tblW w:w="0" w:type="auto"/>
-        <w:tblLook w:val="04A0" w:firstRow="1" w:lastRow="0" w:firstColumn="1" w:lastColumn="0" w:noHBand="0" w:noVBand="1"/>
-      </w:tblPr>
-      <w:tblGrid>
-        <w:gridCol w:w="4606"/>
-        <w:gridCol w:w="4606"/>
-      </w:tblGrid>
-      <w:tr>
-        <w:tc>
-          <w:tcPr>
-            <w:tcW w:w="4606" w:type="dxa"/>
-          </w:tcPr>
-          <w:p>
-            <w:r>
-              <w:rPr>
-                <w:b/>
-              </w:rPr>
-              <w:t>cells</w:t>
-            </w:r>
-          </w:p>
-        </w:tc>
-        <w:tc>
-          <w:tcPr>
-            <w:tcW w:w="4606" w:type="dxa"/>
-          </w:tcPr>
-          <w:p>
-            <w:r>
-              <w:t>[]</w:t>
-            </w:r>
-          </w:p>
-        </w:tc>
-      </w:tr>
-    </w:tbl>
-    <w:tbl>
-      <w:tblPr>
-        <w:tblStyle w:val="Grilledutableau"/>
-        <w:tblW w:w="0" w:type="auto"/>
-        <w:tblLook w:val="04A0" w:firstRow="1" w:lastRow="0" w:firstColumn="1" w:lastColumn="0" w:noHBand="0" w:noVBand="1"/>
-      </w:tblPr>
-      <w:tblGrid>
-        <w:gridCol w:w="4606"/>
-        <w:gridCol w:w="4606"/>
-      </w:tblGrid>
-      <w:tr>
-        <w:tc>
-          <w:tcPr>
-            <w:tcW w:w="4606" w:type="dxa"/>
-          </w:tcPr>
-          <w:p>
-            <w:r>
-              <w:rPr>
-                <w:b/>
-              </w:rPr>
-              <w:t>tableRow</w:t>
-            </w:r>
-          </w:p>
-        </w:tc>
-        <w:tc>
-          <w:tcPr>
-            <w:tcW w:w="4606" w:type="dxa"/>
-          </w:tcPr>
-          <w:p>
-            <w:r>
-              <w:t>[]</w:t>
-            </w:r>
-          </w:p>
-        </w:tc>
-      </w:tr>
-    </w:tbl>
     <w:p>
       <w:pPr>
         <w:pStyle w:val="Titre2"/>
         <w:ind w:left="360"/>
       </w:pPr>
       <w:r>
-        <w:t>EClass Cell</w:t>
+        <w:t>EClass Table</w:t>
       </w:r>
       <w:r>
         <w:t xml:space="preserve"> </w:t>
@@ -4871,7 +5077,7 @@
               <w:rPr>
                 <w:b/>
               </w:rPr>
-              <w:t>template</w:t>
+              <w:t>rows</w:t>
             </w:r>
           </w:p>
         </w:tc>
@@ -4907,7 +5113,7 @@
               <w:rPr>
                 <w:b/>
               </w:rPr>
-              <w:t>tableCell</w:t>
+              <w:t>table</w:t>
             </w:r>
           </w:p>
         </w:tc>
@@ -4929,7 +5135,7 @@
         <w:ind w:left="360"/>
       </w:pPr>
       <w:r>
-        <w:t>EClass DocumentTemplate</w:t>
+        <w:t>EClass Row</w:t>
       </w:r>
       <w:r>
         <w:t xml:space="preserve"> </w:t>
@@ -5032,7 +5238,7 @@
               <w:rPr>
                 <w:b/>
               </w:rPr>
-              <w:t>headers</w:t>
+              <w:t>cells</w:t>
             </w:r>
           </w:p>
         </w:tc>
@@ -5068,79 +5274,7 @@
               <w:rPr>
                 <w:b/>
               </w:rPr>
-              <w:t>footers</w:t>
-            </w:r>
-          </w:p>
-        </w:tc>
-        <w:tc>
-          <w:tcPr>
-            <w:tcW w:w="4606" w:type="dxa"/>
-          </w:tcPr>
-          <w:p>
-            <w:r>
-              <w:t>[]</w:t>
-            </w:r>
-          </w:p>
-        </w:tc>
-      </w:tr>
-    </w:tbl>
-    <w:tbl>
-      <w:tblPr>
-        <w:tblStyle w:val="Grilledutableau"/>
-        <w:tblW w:w="0" w:type="auto"/>
-        <w:tblLook w:val="04A0" w:firstRow="1" w:lastRow="0" w:firstColumn="1" w:lastColumn="0" w:noHBand="0" w:noVBand="1"/>
-      </w:tblPr>
-      <w:tblGrid>
-        <w:gridCol w:w="4606"/>
-        <w:gridCol w:w="4606"/>
-      </w:tblGrid>
-      <w:tr>
-        <w:tc>
-          <w:tcPr>
-            <w:tcW w:w="4606" w:type="dxa"/>
-          </w:tcPr>
-          <w:p>
-            <w:r>
-              <w:rPr>
-                <w:b/>
-              </w:rPr>
-              <w:t>body</w:t>
-            </w:r>
-          </w:p>
-        </w:tc>
-        <w:tc>
-          <w:tcPr>
-            <w:tcW w:w="4606" w:type="dxa"/>
-          </w:tcPr>
-          <w:p>
-            <w:r>
-              <w:t>[]</w:t>
-            </w:r>
-          </w:p>
-        </w:tc>
-      </w:tr>
-    </w:tbl>
-    <w:tbl>
-      <w:tblPr>
-        <w:tblStyle w:val="Grilledutableau"/>
-        <w:tblW w:w="0" w:type="auto"/>
-        <w:tblLook w:val="04A0" w:firstRow="1" w:lastRow="0" w:firstColumn="1" w:lastColumn="0" w:noHBand="0" w:noVBand="1"/>
-      </w:tblPr>
-      <w:tblGrid>
-        <w:gridCol w:w="4606"/>
-        <w:gridCol w:w="4606"/>
-      </w:tblGrid>
-      <w:tr>
-        <w:tc>
-          <w:tcPr>
-            <w:tcW w:w="4606" w:type="dxa"/>
-          </w:tcPr>
-          <w:p>
-            <w:r>
-              <w:rPr>
-                <w:b/>
-              </w:rPr>
-              <w:t>document</w:t>
+              <w:t>tableRow</w:t>
             </w:r>
           </w:p>
         </w:tc>
@@ -5162,7 +5296,7 @@
         <w:ind w:left="360"/>
       </w:pPr>
       <w:r>
-        <w:t>EClass OptionValueMap</w:t>
+        <w:t>EClass Cell</w:t>
       </w:r>
       <w:r>
         <w:t xml:space="preserve"> </w:t>
@@ -5265,7 +5399,7 @@
               <w:rPr>
                 <w:b/>
               </w:rPr>
-              <w:t>key</w:t>
+              <w:t>template</w:t>
             </w:r>
           </w:p>
         </w:tc>
@@ -5301,7 +5435,7 @@
               <w:rPr>
                 <w:b/>
               </w:rPr>
-              <w:t>value</w:t>
+              <w:t>tableCell</w:t>
             </w:r>
           </w:p>
         </w:tc>
@@ -5323,7 +5457,7 @@
         <w:ind w:left="360"/>
       </w:pPr>
       <w:r>
-        <w:t>EClass AbstractImage</w:t>
+        <w:t>EClass DocumentTemplate</w:t>
       </w:r>
       <w:r>
         <w:t xml:space="preserve"> </w:t>
@@ -5426,7 +5560,7 @@
               <w:rPr>
                 <w:b/>
               </w:rPr>
-              <w:t>legend</w:t>
+              <w:t>headers</w:t>
             </w:r>
           </w:p>
         </w:tc>
@@ -5462,7 +5596,7 @@
               <w:rPr>
                 <w:b/>
               </w:rPr>
-              <w:t>height</w:t>
+              <w:t>footers</w:t>
             </w:r>
           </w:p>
         </w:tc>
@@ -5498,7 +5632,7 @@
               <w:rPr>
                 <w:b/>
               </w:rPr>
-              <w:t>width</w:t>
+              <w:t>body</w:t>
             </w:r>
           </w:p>
         </w:tc>
@@ -5534,7 +5668,7 @@
               <w:rPr>
                 <w:b/>
               </w:rPr>
-              <w:t>legendPOS</w:t>
+              <w:t>document</w:t>
             </w:r>
           </w:p>
         </w:tc>
@@ -5556,7 +5690,7 @@
         <w:ind w:left="360"/>
       </w:pPr>
       <w:r>
-        <w:t>EClass AbstractProviderClient</w:t>
+        <w:t>EClass OptionValueMap</w:t>
       </w:r>
       <w:r>
         <w:t xml:space="preserve"> </w:t>
@@ -5659,7 +5793,7 @@
               <w:rPr>
                 <w:b/>
               </w:rPr>
-              <w:t>optionValueMap</w:t>
+              <w:t>key</w:t>
             </w:r>
           </w:p>
         </w:tc>
@@ -5695,7 +5829,7 @@
               <w:rPr>
                 <w:b/>
               </w:rPr>
-              <w:t>provider</w:t>
+              <w:t>value</w:t>
             </w:r>
           </w:p>
         </w:tc>
@@ -5717,7 +5851,7 @@
         <w:ind w:left="360"/>
       </w:pPr>
       <w:r>
-        <w:t>EClass Bookmark</w:t>
+        <w:t>EClass AbstractImage</w:t>
       </w:r>
       <w:r>
         <w:t xml:space="preserve"> </w:t>
@@ -5820,6 +5954,400 @@
               <w:rPr>
                 <w:b/>
               </w:rPr>
+              <w:t>legend</w:t>
+            </w:r>
+          </w:p>
+        </w:tc>
+        <w:tc>
+          <w:tcPr>
+            <w:tcW w:w="4606" w:type="dxa"/>
+          </w:tcPr>
+          <w:p>
+            <w:r>
+              <w:t>[]</w:t>
+            </w:r>
+          </w:p>
+        </w:tc>
+      </w:tr>
+    </w:tbl>
+    <w:tbl>
+      <w:tblPr>
+        <w:tblStyle w:val="Grilledutableau"/>
+        <w:tblW w:w="0" w:type="auto"/>
+        <w:tblLook w:val="04A0" w:firstRow="1" w:lastRow="0" w:firstColumn="1" w:lastColumn="0" w:noHBand="0" w:noVBand="1"/>
+      </w:tblPr>
+      <w:tblGrid>
+        <w:gridCol w:w="4606"/>
+        <w:gridCol w:w="4606"/>
+      </w:tblGrid>
+      <w:tr>
+        <w:tc>
+          <w:tcPr>
+            <w:tcW w:w="4606" w:type="dxa"/>
+          </w:tcPr>
+          <w:p>
+            <w:r>
+              <w:rPr>
+                <w:b/>
+              </w:rPr>
+              <w:t>height</w:t>
+            </w:r>
+          </w:p>
+        </w:tc>
+        <w:tc>
+          <w:tcPr>
+            <w:tcW w:w="4606" w:type="dxa"/>
+          </w:tcPr>
+          <w:p>
+            <w:r>
+              <w:t>[]</w:t>
+            </w:r>
+          </w:p>
+        </w:tc>
+      </w:tr>
+    </w:tbl>
+    <w:tbl>
+      <w:tblPr>
+        <w:tblStyle w:val="Grilledutableau"/>
+        <w:tblW w:w="0" w:type="auto"/>
+        <w:tblLook w:val="04A0" w:firstRow="1" w:lastRow="0" w:firstColumn="1" w:lastColumn="0" w:noHBand="0" w:noVBand="1"/>
+      </w:tblPr>
+      <w:tblGrid>
+        <w:gridCol w:w="4606"/>
+        <w:gridCol w:w="4606"/>
+      </w:tblGrid>
+      <w:tr>
+        <w:tc>
+          <w:tcPr>
+            <w:tcW w:w="4606" w:type="dxa"/>
+          </w:tcPr>
+          <w:p>
+            <w:r>
+              <w:rPr>
+                <w:b/>
+              </w:rPr>
+              <w:t>width</w:t>
+            </w:r>
+          </w:p>
+        </w:tc>
+        <w:tc>
+          <w:tcPr>
+            <w:tcW w:w="4606" w:type="dxa"/>
+          </w:tcPr>
+          <w:p>
+            <w:r>
+              <w:t>[]</w:t>
+            </w:r>
+          </w:p>
+        </w:tc>
+      </w:tr>
+    </w:tbl>
+    <w:tbl>
+      <w:tblPr>
+        <w:tblStyle w:val="Grilledutableau"/>
+        <w:tblW w:w="0" w:type="auto"/>
+        <w:tblLook w:val="04A0" w:firstRow="1" w:lastRow="0" w:firstColumn="1" w:lastColumn="0" w:noHBand="0" w:noVBand="1"/>
+      </w:tblPr>
+      <w:tblGrid>
+        <w:gridCol w:w="4606"/>
+        <w:gridCol w:w="4606"/>
+      </w:tblGrid>
+      <w:tr>
+        <w:tc>
+          <w:tcPr>
+            <w:tcW w:w="4606" w:type="dxa"/>
+          </w:tcPr>
+          <w:p>
+            <w:r>
+              <w:rPr>
+                <w:b/>
+              </w:rPr>
+              <w:t>legendPOS</w:t>
+            </w:r>
+          </w:p>
+        </w:tc>
+        <w:tc>
+          <w:tcPr>
+            <w:tcW w:w="4606" w:type="dxa"/>
+          </w:tcPr>
+          <w:p>
+            <w:r>
+              <w:t>[]</w:t>
+            </w:r>
+          </w:p>
+        </w:tc>
+      </w:tr>
+    </w:tbl>
+    <w:p>
+      <w:pPr>
+        <w:pStyle w:val="Titre2"/>
+        <w:ind w:left="360"/>
+      </w:pPr>
+      <w:r>
+        <w:t>EClass AbstractProviderClient</w:t>
+      </w:r>
+      <w:r>
+        <w:t xml:space="preserve"> </w:t>
+      </w:r>
+    </w:p>
+    <w:p>
+      <w:pPr>
+        <w:rPr>
+          <w:b/>
+        </w:rPr>
+      </w:pPr>
+      <w:r>
+        <w:rPr>
+          <w:b/>
+        </w:rPr>
+        <w:t>Documentation :</w:t>
+      </w:r>
+    </w:p>
+    <w:tbl>
+      <w:tblPr>
+        <w:tblStyle w:val="Grilledutableau"/>
+        <w:tblW w:w="0" w:type="auto"/>
+        <w:tblLook w:val="04A0" w:firstRow="1" w:lastRow="0" w:firstColumn="1" w:lastColumn="0" w:noHBand="0" w:noVBand="1"/>
+      </w:tblPr>
+      <w:tblGrid>
+        <w:gridCol w:w="4606"/>
+        <w:gridCol w:w="4606"/>
+      </w:tblGrid>
+      <w:tr>
+        <w:tc>
+          <w:tcPr>
+            <w:tcW w:w="4606" w:type="dxa"/>
+            <w:shd w:val="clear" w:color="auto" w:fill="95B3D7" w:themeFill="accent1" w:themeFillTint="99"/>
+          </w:tcPr>
+          <w:p>
+            <w:pPr>
+              <w:rPr>
+                <w:b/>
+                <w:color w:val="FFFFFF" w:themeColor="background1"/>
+              </w:rPr>
+            </w:pPr>
+            <w:proofErr w:type="spellStart"/>
+            <w:proofErr w:type="spellEnd"/>
+            <w:r>
+              <w:rPr>
+                <w:b/>
+                <w:color w:val="FFFFFF" w:themeColor="background1"/>
+              </w:rPr>
+              <w:t xml:space="preserve">Nom de la </w:t>
+            </w:r>
+            <w:r>
+              <w:rPr>
+                <w:b/>
+                <w:color w:val="FFFFFF" w:themeColor="background1"/>
+              </w:rPr>
+              <w:t>feature</w:t>
+            </w:r>
+          </w:p>
+        </w:tc>
+        <w:tc>
+          <w:tcPr>
+            <w:tcW w:w="4606" w:type="dxa"/>
+            <w:shd w:val="clear" w:color="auto" w:fill="95B3D7" w:themeFill="accent1" w:themeFillTint="99"/>
+          </w:tcPr>
+          <w:p>
+            <w:pPr>
+              <w:rPr>
+                <w:b/>
+                <w:color w:val="FFFFFF" w:themeColor="background1"/>
+              </w:rPr>
+            </w:pPr>
+            <w:r>
+              <w:rPr>
+                <w:b/>
+                <w:color w:val="FFFFFF" w:themeColor="background1"/>
+              </w:rPr>
+              <w:t>Description</w:t>
+            </w:r>
+          </w:p>
+        </w:tc>
+      </w:tr>
+    </w:tbl>
+    <w:tbl>
+      <w:tblPr>
+        <w:tblStyle w:val="Grilledutableau"/>
+        <w:tblW w:w="0" w:type="auto"/>
+        <w:tblLook w:val="04A0" w:firstRow="1" w:lastRow="0" w:firstColumn="1" w:lastColumn="0" w:noHBand="0" w:noVBand="1"/>
+      </w:tblPr>
+      <w:tblGrid>
+        <w:gridCol w:w="4606"/>
+        <w:gridCol w:w="4606"/>
+      </w:tblGrid>
+      <w:tr>
+        <w:tc>
+          <w:tcPr>
+            <w:tcW w:w="4606" w:type="dxa"/>
+          </w:tcPr>
+          <w:p>
+            <w:r>
+              <w:rPr>
+                <w:b/>
+              </w:rPr>
+              <w:t>optionValueMap</w:t>
+            </w:r>
+          </w:p>
+        </w:tc>
+        <w:tc>
+          <w:tcPr>
+            <w:tcW w:w="4606" w:type="dxa"/>
+          </w:tcPr>
+          <w:p>
+            <w:r>
+              <w:t>[]</w:t>
+            </w:r>
+          </w:p>
+        </w:tc>
+      </w:tr>
+    </w:tbl>
+    <w:tbl>
+      <w:tblPr>
+        <w:tblStyle w:val="Grilledutableau"/>
+        <w:tblW w:w="0" w:type="auto"/>
+        <w:tblLook w:val="04A0" w:firstRow="1" w:lastRow="0" w:firstColumn="1" w:lastColumn="0" w:noHBand="0" w:noVBand="1"/>
+      </w:tblPr>
+      <w:tblGrid>
+        <w:gridCol w:w="4606"/>
+        <w:gridCol w:w="4606"/>
+      </w:tblGrid>
+      <w:tr>
+        <w:tc>
+          <w:tcPr>
+            <w:tcW w:w="4606" w:type="dxa"/>
+          </w:tcPr>
+          <w:p>
+            <w:r>
+              <w:rPr>
+                <w:b/>
+              </w:rPr>
+              <w:t>provider</w:t>
+            </w:r>
+          </w:p>
+        </w:tc>
+        <w:tc>
+          <w:tcPr>
+            <w:tcW w:w="4606" w:type="dxa"/>
+          </w:tcPr>
+          <w:p>
+            <w:r>
+              <w:t>[]</w:t>
+            </w:r>
+          </w:p>
+        </w:tc>
+      </w:tr>
+    </w:tbl>
+    <w:p>
+      <w:pPr>
+        <w:pStyle w:val="Titre2"/>
+        <w:ind w:left="360"/>
+      </w:pPr>
+      <w:r>
+        <w:t>EClass Bookmark</w:t>
+      </w:r>
+      <w:r>
+        <w:t xml:space="preserve"> </w:t>
+      </w:r>
+    </w:p>
+    <w:p>
+      <w:pPr>
+        <w:rPr>
+          <w:b/>
+        </w:rPr>
+      </w:pPr>
+      <w:r>
+        <w:rPr>
+          <w:b/>
+        </w:rPr>
+        <w:t>Documentation :</w:t>
+      </w:r>
+    </w:p>
+    <w:tbl>
+      <w:tblPr>
+        <w:tblStyle w:val="Grilledutableau"/>
+        <w:tblW w:w="0" w:type="auto"/>
+        <w:tblLook w:val="04A0" w:firstRow="1" w:lastRow="0" w:firstColumn="1" w:lastColumn="0" w:noHBand="0" w:noVBand="1"/>
+      </w:tblPr>
+      <w:tblGrid>
+        <w:gridCol w:w="4606"/>
+        <w:gridCol w:w="4606"/>
+      </w:tblGrid>
+      <w:tr>
+        <w:tc>
+          <w:tcPr>
+            <w:tcW w:w="4606" w:type="dxa"/>
+            <w:shd w:val="clear" w:color="auto" w:fill="95B3D7" w:themeFill="accent1" w:themeFillTint="99"/>
+          </w:tcPr>
+          <w:p>
+            <w:pPr>
+              <w:rPr>
+                <w:b/>
+                <w:color w:val="FFFFFF" w:themeColor="background1"/>
+              </w:rPr>
+            </w:pPr>
+            <w:proofErr w:type="spellStart"/>
+            <w:proofErr w:type="spellEnd"/>
+            <w:r>
+              <w:rPr>
+                <w:b/>
+                <w:color w:val="FFFFFF" w:themeColor="background1"/>
+              </w:rPr>
+              <w:t xml:space="preserve">Nom de la </w:t>
+            </w:r>
+            <w:r>
+              <w:rPr>
+                <w:b/>
+                <w:color w:val="FFFFFF" w:themeColor="background1"/>
+              </w:rPr>
+              <w:t>feature</w:t>
+            </w:r>
+          </w:p>
+        </w:tc>
+        <w:tc>
+          <w:tcPr>
+            <w:tcW w:w="4606" w:type="dxa"/>
+            <w:shd w:val="clear" w:color="auto" w:fill="95B3D7" w:themeFill="accent1" w:themeFillTint="99"/>
+          </w:tcPr>
+          <w:p>
+            <w:pPr>
+              <w:rPr>
+                <w:b/>
+                <w:color w:val="FFFFFF" w:themeColor="background1"/>
+              </w:rPr>
+            </w:pPr>
+            <w:r>
+              <w:rPr>
+                <w:b/>
+                <w:color w:val="FFFFFF" w:themeColor="background1"/>
+              </w:rPr>
+              <w:t>Description</w:t>
+            </w:r>
+          </w:p>
+        </w:tc>
+      </w:tr>
+    </w:tbl>
+    <w:tbl>
+      <w:tblPr>
+        <w:tblStyle w:val="Grilledutableau"/>
+        <w:tblW w:w="0" w:type="auto"/>
+        <w:tblLook w:val="04A0" w:firstRow="1" w:lastRow="0" w:firstColumn="1" w:lastColumn="0" w:noHBand="0" w:noVBand="1"/>
+      </w:tblPr>
+      <w:tblGrid>
+        <w:gridCol w:w="4606"/>
+        <w:gridCol w:w="4606"/>
+      </w:tblGrid>
+      <w:tr>
+        <w:tc>
+          <w:tcPr>
+            <w:tcW w:w="4606" w:type="dxa"/>
+          </w:tcPr>
+          <w:p>
+            <w:r>
+              <w:rPr>
+                <w:b/>
+              </w:rPr>
               <w:t>name</w:t>
             </w:r>
           </w:p>
@@ -5831,6 +6359,42 @@
           <w:p>
             <w:r>
               <w:t>[]</w:t>
+            </w:r>
+          </w:p>
+        </w:tc>
+      </w:tr>
+    </w:tbl>
+    <w:tbl>
+      <w:tblPr>
+        <w:tblStyle w:val="Grilledutableau"/>
+        <w:tblW w:w="0" w:type="auto"/>
+        <w:tblLook w:val="04A0" w:firstRow="1" w:lastRow="0" w:firstColumn="1" w:lastColumn="0" w:noHBand="0" w:noVBand="1"/>
+      </w:tblPr>
+      <w:tblGrid>
+        <w:gridCol w:w="4606"/>
+        <w:gridCol w:w="4606"/>
+      </w:tblGrid>
+      <w:tr>
+        <w:tc>
+          <w:tcPr>
+            <w:tcW w:w="4606" w:type="dxa"/>
+          </w:tcPr>
+          <w:p>
+            <w:r>
+              <w:rPr>
+                <w:b/>
+              </w:rPr>
+              <w:t>body</w:t>
+            </w:r>
+          </w:p>
+        </w:tc>
+        <w:tc>
+          <w:tcPr>
+            <w:tcW w:w="4606" w:type="dxa"/>
+          </w:tcPr>
+          <w:p>
+            <w:r>
+              <w:t>[The {@link Block} of {@link Statement}.]</w:t>
             </w:r>
           </w:p>
         </w:tc>

--- a/tests/org.obeonetwork.m2doc.tests/results/ecoreDocumentationTemplateResults.docx
+++ b/tests/org.obeonetwork.m2doc.tests/results/ecoreDocumentationTemplateResults.docx
@@ -1702,11 +1702,11 @@
               <w:br/>
             </w:r>
             <w:r>
-              <w:t>les balises {gd:for} et {gd:endfor} sont supprimées.</w:t>
+              <w:t>les balises {m:for} et {m:endfor} sont supprimées.</w:t>
               <w:br/>
             </w:r>
             <w:r>
-              <w:t>Si la balise {gd:for} est immédiatement suivie d'un retour chariot alors l'ensemble du paragraphe la contenant est supprimée du résultat sinon, le paragraphe duquel on a supprimé la balise est inséré dans le résultat. Le même traitement est appliqué à la balise {gd:endfor}]</w:t>
+              <w:t>Si la balise {m:for} est immédiatement suivie d'un retour chariot alors l'ensemble du paragraphe la contenant est supprimée du résultat sinon, le paragraphe duquel on a supprimé la balise est inséré dans le résultat. Le même traitement est appliqué à la balise {m:endfor}]</w:t>
             </w:r>
           </w:p>
         </w:tc>

--- a/tests/org.obeonetwork.m2doc.tests/results/ecoreDocumentationTemplateResults.docx
+++ b/tests/org.obeonetwork.m2doc.tests/results/ecoreDocumentationTemplateResults.docx
@@ -2507,6 +2507,72 @@
           </w:tcPr>
           <w:p>
             <w:r>
+              <w:t>InputStream</w:t>
+            </w:r>
+          </w:p>
+        </w:tc>
+        <w:tc>
+          <w:tcPr>
+            <w:tcW w:w="4606" w:type="dxa"/>
+          </w:tcPr>
+          <w:p>
+            <w:r>
+              <w:t>[]</w:t>
+            </w:r>
+          </w:p>
+        </w:tc>
+      </w:tr>
+    </w:tbl>
+    <w:tbl>
+      <w:tblPr>
+        <w:tblStyle w:val="Grilledutableau"/>
+        <w:tblW w:w="0" w:type="auto"/>
+        <w:tblLook w:val="04A0" w:firstRow="1" w:lastRow="0" w:firstColumn="1" w:lastColumn="0" w:noHBand="0" w:noVBand="1"/>
+      </w:tblPr>
+      <w:tblGrid>
+        <w:gridCol w:w="4606"/>
+        <w:gridCol w:w="4606"/>
+      </w:tblGrid>
+      <w:tr>
+        <w:tc>
+          <w:tcPr>
+            <w:tcW w:w="4606" w:type="dxa"/>
+          </w:tcPr>
+          <w:p>
+            <w:r>
+              <w:t>OPCPackage</w:t>
+            </w:r>
+          </w:p>
+        </w:tc>
+        <w:tc>
+          <w:tcPr>
+            <w:tcW w:w="4606" w:type="dxa"/>
+          </w:tcPr>
+          <w:p>
+            <w:r>
+              <w:t>[]</w:t>
+            </w:r>
+          </w:p>
+        </w:tc>
+      </w:tr>
+    </w:tbl>
+    <w:tbl>
+      <w:tblPr>
+        <w:tblStyle w:val="Grilledutableau"/>
+        <w:tblW w:w="0" w:type="auto"/>
+        <w:tblLook w:val="04A0" w:firstRow="1" w:lastRow="0" w:firstColumn="1" w:lastColumn="0" w:noHBand="0" w:noVBand="1"/>
+      </w:tblPr>
+      <w:tblGrid>
+        <w:gridCol w:w="4606"/>
+        <w:gridCol w:w="4606"/>
+      </w:tblGrid>
+      <w:tr>
+        <w:tc>
+          <w:tcPr>
+            <w:tcW w:w="4606" w:type="dxa"/>
+          </w:tcPr>
+          <w:p>
+            <w:r>
               <w:t>Document</w:t>
             </w:r>
           </w:p>
@@ -5668,6 +5734,78 @@
               <w:rPr>
                 <w:b/>
               </w:rPr>
+              <w:t>inputStream</w:t>
+            </w:r>
+          </w:p>
+        </w:tc>
+        <w:tc>
+          <w:tcPr>
+            <w:tcW w:w="4606" w:type="dxa"/>
+          </w:tcPr>
+          <w:p>
+            <w:r>
+              <w:t>[]</w:t>
+            </w:r>
+          </w:p>
+        </w:tc>
+      </w:tr>
+    </w:tbl>
+    <w:tbl>
+      <w:tblPr>
+        <w:tblStyle w:val="Grilledutableau"/>
+        <w:tblW w:w="0" w:type="auto"/>
+        <w:tblLook w:val="04A0" w:firstRow="1" w:lastRow="0" w:firstColumn="1" w:lastColumn="0" w:noHBand="0" w:noVBand="1"/>
+      </w:tblPr>
+      <w:tblGrid>
+        <w:gridCol w:w="4606"/>
+        <w:gridCol w:w="4606"/>
+      </w:tblGrid>
+      <w:tr>
+        <w:tc>
+          <w:tcPr>
+            <w:tcW w:w="4606" w:type="dxa"/>
+          </w:tcPr>
+          <w:p>
+            <w:r>
+              <w:rPr>
+                <w:b/>
+              </w:rPr>
+              <w:t>opcPackage</w:t>
+            </w:r>
+          </w:p>
+        </w:tc>
+        <w:tc>
+          <w:tcPr>
+            <w:tcW w:w="4606" w:type="dxa"/>
+          </w:tcPr>
+          <w:p>
+            <w:r>
+              <w:t>[]</w:t>
+            </w:r>
+          </w:p>
+        </w:tc>
+      </w:tr>
+    </w:tbl>
+    <w:tbl>
+      <w:tblPr>
+        <w:tblStyle w:val="Grilledutableau"/>
+        <w:tblW w:w="0" w:type="auto"/>
+        <w:tblLook w:val="04A0" w:firstRow="1" w:lastRow="0" w:firstColumn="1" w:lastColumn="0" w:noHBand="0" w:noVBand="1"/>
+      </w:tblPr>
+      <w:tblGrid>
+        <w:gridCol w:w="4606"/>
+        <w:gridCol w:w="4606"/>
+      </w:tblGrid>
+      <w:tr>
+        <w:tc>
+          <w:tcPr>
+            <w:tcW w:w="4606" w:type="dxa"/>
+          </w:tcPr>
+          <w:p>
+            <w:r>
+              <w:rPr>
+                <w:b/>
+              </w:rPr>
               <w:t>document</w:t>
             </w:r>
           </w:p>
@@ -6682,6 +6820,56 @@
       </w:pPr>
       <w:r>
         <w:t>EEnum POSITION</w:t>
+      </w:r>
+      <w:r>
+        <w:t xml:space="preserve"> </w:t>
+      </w:r>
+    </w:p>
+    <w:p>
+      <w:pPr>
+        <w:rPr>
+          <w:b/>
+        </w:rPr>
+      </w:pPr>
+      <w:r>
+        <w:rPr>
+          <w:b/>
+        </w:rPr>
+        <w:t>Documentation :</w:t>
+      </w:r>
+    </w:p>
+    <w:p>
+      <w:pPr>
+        <w:pStyle w:val="Titre2"/>
+        <w:ind w:left="360"/>
+      </w:pPr>
+      <w:r>
+        <w:t>EDataType InputStream</w:t>
+      </w:r>
+      <w:r>
+        <w:t xml:space="preserve"> </w:t>
+      </w:r>
+    </w:p>
+    <w:p>
+      <w:pPr>
+        <w:rPr>
+          <w:b/>
+        </w:rPr>
+      </w:pPr>
+      <w:r>
+        <w:rPr>
+          <w:b/>
+        </w:rPr>
+        <w:t>Documentation :</w:t>
+      </w:r>
+    </w:p>
+    <w:p>
+      <w:pPr>
+        <w:pStyle w:val="Titre2"/>
+        <w:ind w:left="360"/>
+      </w:pPr>
+      <w:r>
+        <w:t>EDataType OPCPackage</w:t>
       </w:r>
       <w:r>
         <w:t xml:space="preserve"> </w:t>
